--- a/Manual de Usuario.docx
+++ b/Manual de Usuario.docx
@@ -50,8 +50,21 @@
           <w:szCs w:val="28"/>
           <w:lang w:val="es-CR"/>
         </w:rPr>
-        <w:t>Programa 2 Ken Ken</w:t>
-      </w:r>
+        <w:t xml:space="preserve">Programa 2 Ken </w:t>
+      </w:r>
+      <w:proofErr w:type="spellStart"/>
+      <w:r>
+        <w:rPr>
+          <w:rFonts w:ascii="Times New Roman" w:hAnsi="Times New Roman" w:cs="Times New Roman"/>
+          <w:b/>
+          <w:bCs/>
+          <w:sz w:val="28"/>
+          <w:szCs w:val="28"/>
+          <w:lang w:val="es-CR"/>
+        </w:rPr>
+        <w:t>Ken</w:t>
+      </w:r>
+      <w:proofErr w:type="spellEnd"/>
     </w:p>
     <w:p>
       <w:pPr>
@@ -122,7 +135,47 @@
           <w:szCs w:val="24"/>
           <w:lang w:val="es-CR"/>
         </w:rPr>
-        <w:t>el cual tiene como finalidad adaptar el juego matemático llamado Ken Ken, creado por Tetsuya Miyamoto. El programa cuenta con una interfaz principal y dos ventanas adicionales</w:t>
+        <w:t xml:space="preserve">el cual tiene como finalidad adaptar el juego matemático llamado Ken </w:t>
+      </w:r>
+      <w:proofErr w:type="spellStart"/>
+      <w:r>
+        <w:rPr>
+          <w:rFonts w:ascii="Times New Roman" w:hAnsi="Times New Roman" w:cs="Times New Roman"/>
+          <w:sz w:val="24"/>
+          <w:szCs w:val="24"/>
+          <w:lang w:val="es-CR"/>
+        </w:rPr>
+        <w:t>Ken</w:t>
+      </w:r>
+      <w:proofErr w:type="spellEnd"/>
+      <w:r>
+        <w:rPr>
+          <w:rFonts w:ascii="Times New Roman" w:hAnsi="Times New Roman" w:cs="Times New Roman"/>
+          <w:sz w:val="24"/>
+          <w:szCs w:val="24"/>
+          <w:lang w:val="es-CR"/>
+        </w:rPr>
+        <w:t xml:space="preserve">, creado por </w:t>
+      </w:r>
+      <w:proofErr w:type="spellStart"/>
+      <w:r>
+        <w:rPr>
+          <w:rFonts w:ascii="Times New Roman" w:hAnsi="Times New Roman" w:cs="Times New Roman"/>
+          <w:sz w:val="24"/>
+          <w:szCs w:val="24"/>
+          <w:lang w:val="es-CR"/>
+        </w:rPr>
+        <w:t>Tetsuya</w:t>
+      </w:r>
+      <w:proofErr w:type="spellEnd"/>
+      <w:r>
+        <w:rPr>
+          <w:rFonts w:ascii="Times New Roman" w:hAnsi="Times New Roman" w:cs="Times New Roman"/>
+          <w:sz w:val="24"/>
+          <w:szCs w:val="24"/>
+          <w:lang w:val="es-CR"/>
+        </w:rPr>
+        <w:t xml:space="preserve"> Miyamoto. El programa cuenta con una interfaz principal y dos ventanas adicionales</w:t>
       </w:r>
     </w:p>
     <w:p>
@@ -254,6 +307,161 @@
           <w:lang w:val="es-CR"/>
         </w:rPr>
       </w:pPr>
+    </w:p>
+    <w:p>
+      <w:pPr>
+        <w:jc w:val="both"/>
+        <w:rPr>
+          <w:rFonts w:ascii="Times New Roman" w:hAnsi="Times New Roman" w:cs="Times New Roman"/>
+          <w:b/>
+          <w:bCs/>
+          <w:sz w:val="28"/>
+          <w:szCs w:val="28"/>
+          <w:lang w:val="es-CR"/>
+        </w:rPr>
+      </w:pPr>
+      <w:r>
+        <w:rPr>
+          <w:rFonts w:ascii="Times New Roman" w:hAnsi="Times New Roman" w:cs="Times New Roman"/>
+          <w:b/>
+          <w:bCs/>
+          <w:sz w:val="28"/>
+          <w:szCs w:val="28"/>
+          <w:lang w:val="es-CR"/>
+        </w:rPr>
+        <w:t>ayuda</w:t>
+      </w:r>
+      <w:r>
+        <w:rPr>
+          <w:rFonts w:ascii="Times New Roman" w:hAnsi="Times New Roman" w:cs="Times New Roman"/>
+          <w:b/>
+          <w:bCs/>
+          <w:sz w:val="28"/>
+          <w:szCs w:val="28"/>
+          <w:lang w:val="es-CR"/>
+        </w:rPr>
+        <w:t>:</w:t>
+      </w:r>
+    </w:p>
+    <w:p>
+      <w:pPr>
+        <w:jc w:val="both"/>
+        <w:rPr>
+          <w:rFonts w:ascii="Times New Roman" w:hAnsi="Times New Roman" w:cs="Times New Roman"/>
+          <w:sz w:val="24"/>
+          <w:szCs w:val="24"/>
+          <w:lang w:val="es-CR"/>
+        </w:rPr>
+      </w:pPr>
+      <w:r>
+        <w:rPr>
+          <w:rFonts w:ascii="Times New Roman" w:hAnsi="Times New Roman" w:cs="Times New Roman"/>
+          <w:sz w:val="24"/>
+          <w:szCs w:val="24"/>
+          <w:lang w:val="es-CR"/>
+        </w:rPr>
+        <w:t>Abre el manual de usuario del programa</w:t>
+      </w:r>
+    </w:p>
+    <w:p>
+      <w:pPr>
+        <w:jc w:val="both"/>
+        <w:rPr>
+          <w:rFonts w:ascii="Times New Roman" w:hAnsi="Times New Roman" w:cs="Times New Roman"/>
+          <w:b/>
+          <w:bCs/>
+          <w:sz w:val="28"/>
+          <w:szCs w:val="28"/>
+          <w:lang w:val="es-CR"/>
+        </w:rPr>
+      </w:pPr>
+      <w:r>
+        <w:rPr>
+          <w:rFonts w:ascii="Times New Roman" w:hAnsi="Times New Roman" w:cs="Times New Roman"/>
+          <w:b/>
+          <w:bCs/>
+          <w:sz w:val="28"/>
+          <w:szCs w:val="28"/>
+          <w:lang w:val="es-CR"/>
+        </w:rPr>
+        <w:t>Acerca de:</w:t>
+      </w:r>
+    </w:p>
+    <w:p>
+      <w:pPr>
+        <w:jc w:val="both"/>
+        <w:rPr>
+          <w:rFonts w:ascii="Times New Roman" w:hAnsi="Times New Roman" w:cs="Times New Roman"/>
+          <w:b/>
+          <w:bCs/>
+          <w:sz w:val="28"/>
+          <w:szCs w:val="28"/>
+          <w:lang w:val="es-CR"/>
+        </w:rPr>
+      </w:pPr>
+      <w:r>
+        <w:rPr>
+          <w:rFonts w:ascii="Times New Roman" w:hAnsi="Times New Roman" w:cs="Times New Roman"/>
+          <w:sz w:val="24"/>
+          <w:szCs w:val="24"/>
+          <w:lang w:val="es-CR"/>
+        </w:rPr>
+        <w:t xml:space="preserve">Muestra </w:t>
+      </w:r>
+      <w:r>
+        <w:rPr>
+          <w:rFonts w:ascii="Times New Roman" w:hAnsi="Times New Roman" w:cs="Times New Roman"/>
+          <w:sz w:val="24"/>
+          <w:szCs w:val="24"/>
+          <w:lang w:val="es-CR"/>
+        </w:rPr>
+        <w:t>información</w:t>
+      </w:r>
+      <w:r>
+        <w:rPr>
+          <w:rFonts w:ascii="Times New Roman" w:hAnsi="Times New Roman" w:cs="Times New Roman"/>
+          <w:sz w:val="24"/>
+          <w:szCs w:val="24"/>
+          <w:lang w:val="es-CR"/>
+        </w:rPr>
+        <w:t xml:space="preserve"> relevante del programa como: autores, fecha de </w:t>
+      </w:r>
+      <w:r>
+        <w:rPr>
+          <w:rFonts w:ascii="Times New Roman" w:hAnsi="Times New Roman" w:cs="Times New Roman"/>
+          <w:sz w:val="24"/>
+          <w:szCs w:val="24"/>
+          <w:lang w:val="es-CR"/>
+        </w:rPr>
+        <w:t>creación</w:t>
+      </w:r>
+      <w:r>
+        <w:rPr>
+          <w:rFonts w:ascii="Times New Roman" w:hAnsi="Times New Roman" w:cs="Times New Roman"/>
+          <w:sz w:val="24"/>
+          <w:szCs w:val="24"/>
+          <w:lang w:val="es-CR"/>
+        </w:rPr>
+        <w:t xml:space="preserve">, </w:t>
+      </w:r>
+      <w:r>
+        <w:rPr>
+          <w:rFonts w:ascii="Times New Roman" w:hAnsi="Times New Roman" w:cs="Times New Roman"/>
+          <w:sz w:val="24"/>
+          <w:szCs w:val="24"/>
+          <w:lang w:val="es-CR"/>
+        </w:rPr>
+        <w:t>versión</w:t>
+      </w:r>
+      <w:r>
+        <w:rPr>
+          <w:rFonts w:ascii="Times New Roman" w:hAnsi="Times New Roman" w:cs="Times New Roman"/>
+          <w:sz w:val="24"/>
+          <w:szCs w:val="24"/>
+          <w:lang w:val="es-CR"/>
+        </w:rPr>
+        <w:t>, entre otros.</w:t>
+      </w:r>
     </w:p>
     <w:p>
       <w:pPr>
@@ -352,7 +560,27 @@
           <w:szCs w:val="24"/>
           <w:lang w:val="es-CR"/>
         </w:rPr>
-        <w:t>se puede interactuar mediante un click en cada casilla con la misma, las casillas cambian de valor si uno de los botones con valores se encuentra seleccionado</w:t>
+        <w:t xml:space="preserve">se puede interactuar mediante un </w:t>
+      </w:r>
+      <w:proofErr w:type="spellStart"/>
+      <w:r>
+        <w:rPr>
+          <w:rFonts w:ascii="Times New Roman" w:hAnsi="Times New Roman" w:cs="Times New Roman"/>
+          <w:sz w:val="24"/>
+          <w:szCs w:val="24"/>
+          <w:lang w:val="es-CR"/>
+        </w:rPr>
+        <w:t>click</w:t>
+      </w:r>
+      <w:proofErr w:type="spellEnd"/>
+      <w:r>
+        <w:rPr>
+          <w:rFonts w:ascii="Times New Roman" w:hAnsi="Times New Roman" w:cs="Times New Roman"/>
+          <w:sz w:val="24"/>
+          <w:szCs w:val="24"/>
+          <w:lang w:val="es-CR"/>
+        </w:rPr>
+        <w:t xml:space="preserve"> en cada casilla con la misma, las casillas cambian de valor si uno de los botones con valores se encuentra seleccionado</w:t>
       </w:r>
       <w:r>
         <w:rPr>
@@ -397,6 +625,7 @@
           <w:szCs w:val="24"/>
           <w:lang w:val="es-CR"/>
         </w:rPr>
+        <w:lastRenderedPageBreak/>
         <w:t xml:space="preserve">Rojo: </w:t>
       </w:r>
       <w:r>
@@ -481,6 +710,7 @@
         </w:rPr>
         <w:tab/>
       </w:r>
+      <w:proofErr w:type="spellStart"/>
       <w:r>
         <w:rPr>
           <w:rFonts w:ascii="Times New Roman" w:hAnsi="Times New Roman" w:cs="Times New Roman"/>
@@ -492,6 +722,7 @@
         </w:rPr>
         <w:t>erde</w:t>
       </w:r>
+      <w:proofErr w:type="spellEnd"/>
       <w:r>
         <w:rPr>
           <w:rFonts w:ascii="Times New Roman" w:hAnsi="Times New Roman" w:cs="Times New Roman"/>
@@ -667,7 +898,6 @@
           <w:szCs w:val="24"/>
           <w:lang w:val="es-CR"/>
         </w:rPr>
-        <w:lastRenderedPageBreak/>
         <w:t xml:space="preserve">Botón de </w:t>
       </w:r>
       <w:r>
@@ -726,7 +956,27 @@
           <w:szCs w:val="24"/>
           <w:lang w:val="es-CR"/>
         </w:rPr>
-        <w:t>verifica la ultima jugada completada y modifica el tablero para cambiar esa jugada y cambiar el valor de la celda a el anterior antes de que se hiciera la última jugada.</w:t>
+        <w:t xml:space="preserve">verifica la </w:t>
+      </w:r>
+      <w:proofErr w:type="spellStart"/>
+      <w:r>
+        <w:rPr>
+          <w:rFonts w:ascii="Times New Roman" w:hAnsi="Times New Roman" w:cs="Times New Roman"/>
+          <w:sz w:val="24"/>
+          <w:szCs w:val="24"/>
+          <w:lang w:val="es-CR"/>
+        </w:rPr>
+        <w:t>ultima</w:t>
+      </w:r>
+      <w:proofErr w:type="spellEnd"/>
+      <w:r>
+        <w:rPr>
+          <w:rFonts w:ascii="Times New Roman" w:hAnsi="Times New Roman" w:cs="Times New Roman"/>
+          <w:sz w:val="24"/>
+          <w:szCs w:val="24"/>
+          <w:lang w:val="es-CR"/>
+        </w:rPr>
+        <w:t xml:space="preserve"> jugada completada y modifica el tablero para cambiar esa jugada y cambiar el valor de la celda a el anterior antes de que se hiciera la última jugada.</w:t>
       </w:r>
     </w:p>
     <w:p>
@@ -1193,7 +1443,27 @@
           <w:szCs w:val="24"/>
           <w:lang w:val="es-CR"/>
         </w:rPr>
-        <w:t>el botón de ayuda despliega el pdf del manual de usuario.</w:t>
+        <w:t xml:space="preserve">el botón de ayuda despliega el </w:t>
+      </w:r>
+      <w:proofErr w:type="spellStart"/>
+      <w:r>
+        <w:rPr>
+          <w:rFonts w:ascii="Times New Roman" w:hAnsi="Times New Roman" w:cs="Times New Roman"/>
+          <w:sz w:val="24"/>
+          <w:szCs w:val="24"/>
+          <w:lang w:val="es-CR"/>
+        </w:rPr>
+        <w:t>pdf</w:t>
+      </w:r>
+      <w:proofErr w:type="spellEnd"/>
+      <w:r>
+        <w:rPr>
+          <w:rFonts w:ascii="Times New Roman" w:hAnsi="Times New Roman" w:cs="Times New Roman"/>
+          <w:sz w:val="24"/>
+          <w:szCs w:val="24"/>
+          <w:lang w:val="es-CR"/>
+        </w:rPr>
+        <w:t xml:space="preserve"> del manual de usuario.</w:t>
       </w:r>
     </w:p>
     <w:p>
@@ -1257,7 +1527,27 @@
           <w:szCs w:val="24"/>
           <w:lang w:val="es-CR"/>
         </w:rPr>
-        <w:t>configuración genera una nueva ventana la cual tiene varios objetos interactuables que configuran la partida a usar. Entre los parámetros que se pueden modificar están:</w:t>
+        <w:t xml:space="preserve">configuración genera una nueva ventana la cual tiene varios objetos </w:t>
+      </w:r>
+      <w:proofErr w:type="spellStart"/>
+      <w:r>
+        <w:rPr>
+          <w:rFonts w:ascii="Times New Roman" w:hAnsi="Times New Roman" w:cs="Times New Roman"/>
+          <w:sz w:val="24"/>
+          <w:szCs w:val="24"/>
+          <w:lang w:val="es-CR"/>
+        </w:rPr>
+        <w:t>interactuables</w:t>
+      </w:r>
+      <w:proofErr w:type="spellEnd"/>
+      <w:r>
+        <w:rPr>
+          <w:rFonts w:ascii="Times New Roman" w:hAnsi="Times New Roman" w:cs="Times New Roman"/>
+          <w:sz w:val="24"/>
+          <w:szCs w:val="24"/>
+          <w:lang w:val="es-CR"/>
+        </w:rPr>
+        <w:t xml:space="preserve"> que configuran la partida a usar. Entre los parámetros que se pueden modificar están:</w:t>
       </w:r>
     </w:p>
     <w:p>
@@ -1317,7 +1607,27 @@
           <w:szCs w:val="24"/>
           <w:lang w:val="es-CR"/>
         </w:rPr>
-        <w:t>la dificultad varia entre varios niveles, estos son: fácil, medio, difícil, y experto, esto modifica las partidas posibles a cargar para tomar una partida la dificultad seleccionada.</w:t>
+        <w:t xml:space="preserve">la dificultad </w:t>
+      </w:r>
+      <w:proofErr w:type="spellStart"/>
+      <w:r>
+        <w:rPr>
+          <w:rFonts w:ascii="Times New Roman" w:hAnsi="Times New Roman" w:cs="Times New Roman"/>
+          <w:sz w:val="24"/>
+          <w:szCs w:val="24"/>
+          <w:lang w:val="es-CR"/>
+        </w:rPr>
+        <w:t>varia</w:t>
+      </w:r>
+      <w:proofErr w:type="spellEnd"/>
+      <w:r>
+        <w:rPr>
+          <w:rFonts w:ascii="Times New Roman" w:hAnsi="Times New Roman" w:cs="Times New Roman"/>
+          <w:sz w:val="24"/>
+          <w:szCs w:val="24"/>
+          <w:lang w:val="es-CR"/>
+        </w:rPr>
+        <w:t xml:space="preserve"> entre varios niveles, estos son: fácil, medio, difícil, y experto, esto modifica las partidas posibles a cargar para tomar una partida la dificultad seleccionada.</w:t>
       </w:r>
     </w:p>
     <w:p>
@@ -1386,8 +1696,19 @@
           <w:szCs w:val="24"/>
           <w:lang w:val="es-CR"/>
         </w:rPr>
-        <w:t xml:space="preserve"> posición del panel cambia donde se encuentran los botones de valores para la partida de Ken Ken</w:t>
-      </w:r>
+        <w:t xml:space="preserve"> posición del panel cambia donde se encuentran los botones de valores para la partida de Ken </w:t>
+      </w:r>
+      <w:proofErr w:type="spellStart"/>
+      <w:r>
+        <w:rPr>
+          <w:rFonts w:ascii="Times New Roman" w:hAnsi="Times New Roman" w:cs="Times New Roman"/>
+          <w:sz w:val="24"/>
+          <w:szCs w:val="24"/>
+          <w:lang w:val="es-CR"/>
+        </w:rPr>
+        <w:t>Ken</w:t>
+      </w:r>
+      <w:proofErr w:type="spellEnd"/>
       <w:r>
         <w:rPr>
           <w:rFonts w:ascii="Times New Roman" w:hAnsi="Times New Roman" w:cs="Times New Roman"/>
@@ -1444,26 +1765,47 @@
           <w:szCs w:val="24"/>
           <w:lang w:val="es-CR"/>
         </w:rPr>
-        <w:t xml:space="preserve"> el reloj cambia el tipo de tiempo que se mide, pues se puede escoger un cronómetro, un “timer” o no usar tiempo para la partida.</w:t>
-      </w:r>
-    </w:p>
-    <w:p>
-      <w:pPr>
-        <w:jc w:val="both"/>
-        <w:rPr>
-          <w:rFonts w:ascii="Times New Roman" w:hAnsi="Times New Roman" w:cs="Times New Roman"/>
-          <w:sz w:val="24"/>
-          <w:szCs w:val="24"/>
-          <w:lang w:val="es-CR"/>
-        </w:rPr>
-      </w:pPr>
-      <w:r>
-        <w:rPr>
-          <w:rFonts w:ascii="Times New Roman" w:hAnsi="Times New Roman" w:cs="Times New Roman"/>
-          <w:sz w:val="24"/>
-          <w:szCs w:val="24"/>
-          <w:lang w:val="es-CR"/>
-        </w:rPr>
+        <w:t xml:space="preserve"> el reloj cambia el tipo de tiempo que se mide, pues se puede escoger un cronómetro, un “</w:t>
+      </w:r>
+      <w:proofErr w:type="spellStart"/>
+      <w:r>
+        <w:rPr>
+          <w:rFonts w:ascii="Times New Roman" w:hAnsi="Times New Roman" w:cs="Times New Roman"/>
+          <w:sz w:val="24"/>
+          <w:szCs w:val="24"/>
+          <w:lang w:val="es-CR"/>
+        </w:rPr>
+        <w:t>timer</w:t>
+      </w:r>
+      <w:proofErr w:type="spellEnd"/>
+      <w:r>
+        <w:rPr>
+          <w:rFonts w:ascii="Times New Roman" w:hAnsi="Times New Roman" w:cs="Times New Roman"/>
+          <w:sz w:val="24"/>
+          <w:szCs w:val="24"/>
+          <w:lang w:val="es-CR"/>
+        </w:rPr>
+        <w:t>” o no usar tiempo para la partida.</w:t>
+      </w:r>
+    </w:p>
+    <w:p>
+      <w:pPr>
+        <w:jc w:val="both"/>
+        <w:rPr>
+          <w:rFonts w:ascii="Times New Roman" w:hAnsi="Times New Roman" w:cs="Times New Roman"/>
+          <w:sz w:val="24"/>
+          <w:szCs w:val="24"/>
+          <w:lang w:val="es-CR"/>
+        </w:rPr>
+      </w:pPr>
+      <w:r>
+        <w:rPr>
+          <w:rFonts w:ascii="Times New Roman" w:hAnsi="Times New Roman" w:cs="Times New Roman"/>
+          <w:sz w:val="24"/>
+          <w:szCs w:val="24"/>
+          <w:lang w:val="es-CR"/>
+        </w:rPr>
+        <w:lastRenderedPageBreak/>
         <w:tab/>
       </w:r>
       <w:r>
@@ -1484,36 +1826,67 @@
           <w:szCs w:val="24"/>
           <w:lang w:val="es-CR"/>
         </w:rPr>
-        <w:t xml:space="preserve">: </w:t>
-      </w:r>
-      <w:r>
-        <w:rPr>
-          <w:rFonts w:ascii="Times New Roman" w:hAnsi="Times New Roman" w:cs="Times New Roman"/>
-          <w:sz w:val="24"/>
-          <w:szCs w:val="24"/>
-          <w:lang w:val="es-CR"/>
-        </w:rPr>
-        <w:t>al marcar la casilla, el programa reproduce un sonido cuando se termina el juego.</w:t>
-      </w:r>
-    </w:p>
-    <w:p>
-      <w:pPr>
-        <w:jc w:val="both"/>
-        <w:rPr>
-          <w:rFonts w:ascii="Times New Roman" w:hAnsi="Times New Roman" w:cs="Times New Roman"/>
-          <w:sz w:val="24"/>
-          <w:szCs w:val="24"/>
-          <w:lang w:val="es-CR"/>
-        </w:rPr>
-      </w:pPr>
-      <w:r>
-        <w:rPr>
-          <w:rFonts w:ascii="Times New Roman" w:hAnsi="Times New Roman" w:cs="Times New Roman"/>
-          <w:sz w:val="24"/>
-          <w:szCs w:val="24"/>
-          <w:lang w:val="es-CR"/>
-        </w:rPr>
-        <w:t>Adicionalmente se cuenta con un apartado que permite verificar el uso del timer y el uso del cronómetro, en el cual en el caso del timer, deja que se fije la cantidad de tiempo que se cree necesaria.</w:t>
+        <w:t>: al marcar la casilla, el programa reproduce un sonido cuando se termina el juego.</w:t>
+      </w:r>
+    </w:p>
+    <w:p>
+      <w:pPr>
+        <w:jc w:val="both"/>
+        <w:rPr>
+          <w:rFonts w:ascii="Times New Roman" w:hAnsi="Times New Roman" w:cs="Times New Roman"/>
+          <w:sz w:val="24"/>
+          <w:szCs w:val="24"/>
+          <w:lang w:val="es-CR"/>
+        </w:rPr>
+      </w:pPr>
+      <w:r>
+        <w:rPr>
+          <w:rFonts w:ascii="Times New Roman" w:hAnsi="Times New Roman" w:cs="Times New Roman"/>
+          <w:sz w:val="24"/>
+          <w:szCs w:val="24"/>
+          <w:lang w:val="es-CR"/>
+        </w:rPr>
+        <w:t xml:space="preserve">Adicionalmente se cuenta con un apartado que permite verificar el uso del </w:t>
+      </w:r>
+      <w:proofErr w:type="spellStart"/>
+      <w:r>
+        <w:rPr>
+          <w:rFonts w:ascii="Times New Roman" w:hAnsi="Times New Roman" w:cs="Times New Roman"/>
+          <w:sz w:val="24"/>
+          <w:szCs w:val="24"/>
+          <w:lang w:val="es-CR"/>
+        </w:rPr>
+        <w:t>timer</w:t>
+      </w:r>
+      <w:proofErr w:type="spellEnd"/>
+      <w:r>
+        <w:rPr>
+          <w:rFonts w:ascii="Times New Roman" w:hAnsi="Times New Roman" w:cs="Times New Roman"/>
+          <w:sz w:val="24"/>
+          <w:szCs w:val="24"/>
+          <w:lang w:val="es-CR"/>
+        </w:rPr>
+        <w:t xml:space="preserve"> y el uso del cronómetro, en el cual en el caso del </w:t>
+      </w:r>
+      <w:proofErr w:type="spellStart"/>
+      <w:r>
+        <w:rPr>
+          <w:rFonts w:ascii="Times New Roman" w:hAnsi="Times New Roman" w:cs="Times New Roman"/>
+          <w:sz w:val="24"/>
+          <w:szCs w:val="24"/>
+          <w:lang w:val="es-CR"/>
+        </w:rPr>
+        <w:t>timer</w:t>
+      </w:r>
+      <w:proofErr w:type="spellEnd"/>
+      <w:r>
+        <w:rPr>
+          <w:rFonts w:ascii="Times New Roman" w:hAnsi="Times New Roman" w:cs="Times New Roman"/>
+          <w:sz w:val="24"/>
+          <w:szCs w:val="24"/>
+          <w:lang w:val="es-CR"/>
+        </w:rPr>
+        <w:t>, deja que se fije la cantidad de tiempo que se cree necesaria.</w:t>
       </w:r>
     </w:p>
     <w:p>
